--- a/Flyer/Übung 03.docx
+++ b/Flyer/Übung 03.docx
@@ -18,7 +18,15 @@
         <w:t>die Maus über diesen fährt.</w:t>
       </w:r>
       <w:r>
-        <w:t xml:space="preserve"> Dabei werden wir etwas darüber erfahren, wie HTML El</w:t>
+        <w:t xml:space="preserve"> Dabei werden wir etwas darüber erfahren, wie </w:t>
+      </w:r>
+      <w:r>
+        <w:t xml:space="preserve">man </w:t>
+      </w:r>
+      <w:bookmarkStart w:id="0" w:name="_GoBack"/>
+      <w:bookmarkEnd w:id="0"/>
+      <w:r>
+        <w:t>HTML El</w:t>
       </w:r>
       <w:r>
         <w:t>e</w:t>
@@ -32,6 +40,10 @@
         <w:pStyle w:val="berschrift1"/>
       </w:pPr>
       <w:r>
+        <w:rPr>
+          <w:noProof/>
+          <w:lang w:eastAsia="de-DE"/>
+        </w:rPr>
         <w:drawing>
           <wp:anchor distT="0" distB="0" distL="114300" distR="114300" simplePos="0" relativeHeight="251658240" behindDoc="0" locked="0" layoutInCell="1" allowOverlap="1" wp14:anchorId="4E14C87F" wp14:editId="0E5C8256">
             <wp:simplePos x="895350" y="2162175"/>
@@ -95,8 +107,6 @@
           </wp:anchor>
         </w:drawing>
       </w:r>
-      <w:bookmarkStart w:id="0" w:name="_GoBack"/>
-      <w:bookmarkEnd w:id="0"/>
       <w:r>
         <w:t>HTML Kenntnisse</w:t>
       </w:r>
@@ -135,33 +145,11 @@
           <w:lang w:val="en-US"/>
         </w:rPr>
       </w:pPr>
-      <w:proofErr w:type="spellStart"/>
       <w:r>
         <w:rPr>
           <w:lang w:val="en-US"/>
         </w:rPr>
-        <w:t>Zur</w:t>
-      </w:r>
-      <w:proofErr w:type="spellEnd"/>
-      <w:r>
-        <w:rPr>
-          <w:lang w:val="en-US"/>
-        </w:rPr>
-        <w:t xml:space="preserve"> </w:t>
-      </w:r>
-      <w:proofErr w:type="spellStart"/>
-      <w:r>
-        <w:rPr>
-          <w:lang w:val="en-US"/>
-        </w:rPr>
-        <w:t>Auffrischung</w:t>
-      </w:r>
-      <w:proofErr w:type="spellEnd"/>
-      <w:r>
-        <w:rPr>
-          <w:lang w:val="en-US"/>
-        </w:rPr>
-        <w:t xml:space="preserve">: </w:t>
+        <w:t xml:space="preserve">Zur Auffrischung: </w:t>
       </w:r>
       <w:r>
         <w:rPr>
@@ -199,14 +187,12 @@
           <w:lang w:val="en-US"/>
         </w:rPr>
       </w:pPr>
-      <w:proofErr w:type="spellStart"/>
       <w:r>
         <w:rPr>
           <w:lang w:val="en-US"/>
         </w:rPr>
         <w:t>Kindselektoren</w:t>
       </w:r>
-      <w:proofErr w:type="spellEnd"/>
     </w:p>
     <w:p>
       <w:pPr>
@@ -1389,7 +1375,7 @@
 </file>
 
 <file path=customXml/itemProps1.xml><?xml version="1.0" encoding="utf-8"?>
-<ds:datastoreItem xmlns:ds="http://schemas.openxmlformats.org/officeDocument/2006/customXml" ds:itemID="{03EEC0EB-55D7-48C2-9D18-74A1B43D3CD5}">
+<ds:datastoreItem xmlns:ds="http://schemas.openxmlformats.org/officeDocument/2006/customXml" ds:itemID="{A1D98525-4F87-4066-95C4-BA1C4E1C97E5}">
   <ds:schemaRefs>
     <ds:schemaRef ds:uri="http://schemas.openxmlformats.org/officeDocument/2006/bibliography"/>
   </ds:schemaRefs>
